--- a/Note_taking_Strategy/17.generator_coroutine.docx
+++ b/Note_taking_Strategy/17.generator_coroutine.docx
@@ -10,6 +10,7 @@
           <w:numId w:val="1"/>
         </w:numPr>
         <w:spacing w:line="283" w:lineRule="auto"/>
+        <w:jc w:val="both"/>
         <w:rPr>
           <w:rFonts w:asciiTheme="majorHAnsi" w:hAnsiTheme="majorHAnsi"/>
           <w:sz w:val="24"/>
@@ -44,6 +45,7 @@
     <w:p>
       <w:pPr>
         <w:spacing w:line="283" w:lineRule="auto"/>
+        <w:jc w:val="both"/>
         <w:rPr>
           <w:rFonts w:asciiTheme="majorHAnsi" w:hAnsiTheme="majorHAnsi"/>
           <w:sz w:val="24"/>
@@ -59,6 +61,7 @@
           <w:numId w:val="1"/>
         </w:numPr>
         <w:spacing w:line="283" w:lineRule="auto"/>
+        <w:jc w:val="both"/>
         <w:rPr>
           <w:rFonts w:asciiTheme="majorHAnsi" w:hAnsiTheme="majorHAnsi"/>
           <w:sz w:val="24"/>
@@ -98,6 +101,7 @@
           <w:numId w:val="1"/>
         </w:numPr>
         <w:spacing w:line="283" w:lineRule="auto"/>
+        <w:jc w:val="both"/>
         <w:rPr>
           <w:rFonts w:asciiTheme="majorHAnsi" w:hAnsiTheme="majorHAnsi"/>
           <w:sz w:val="24"/>
@@ -121,6 +125,7 @@
           <w:numId w:val="1"/>
         </w:numPr>
         <w:spacing w:line="283" w:lineRule="auto"/>
+        <w:jc w:val="both"/>
         <w:rPr>
           <w:rFonts w:asciiTheme="majorHAnsi" w:hAnsiTheme="majorHAnsi"/>
           <w:sz w:val="24"/>
@@ -144,6 +149,7 @@
           <w:numId w:val="1"/>
         </w:numPr>
         <w:spacing w:line="283" w:lineRule="auto"/>
+        <w:jc w:val="both"/>
         <w:rPr>
           <w:rFonts w:asciiTheme="majorHAnsi" w:hAnsiTheme="majorHAnsi"/>
           <w:sz w:val="24"/>
@@ -163,6 +169,7 @@
       <w:pPr>
         <w:spacing w:line="283" w:lineRule="auto"/>
         <w:ind w:left="720"/>
+        <w:jc w:val="both"/>
         <w:rPr>
           <w:rFonts w:asciiTheme="majorHAnsi" w:hAnsiTheme="majorHAnsi"/>
           <w:sz w:val="24"/>
@@ -186,6 +193,7 @@
           <w:numId w:val="1"/>
         </w:numPr>
         <w:spacing w:line="283" w:lineRule="auto"/>
+        <w:jc w:val="both"/>
         <w:rPr>
           <w:rFonts w:asciiTheme="majorHAnsi" w:hAnsiTheme="majorHAnsi"/>
           <w:sz w:val="24"/>
@@ -205,6 +213,7 @@
       <w:pPr>
         <w:pStyle w:val="ListParagraph"/>
         <w:spacing w:line="283" w:lineRule="auto"/>
+        <w:jc w:val="both"/>
         <w:rPr>
           <w:rFonts w:asciiTheme="majorHAnsi" w:hAnsiTheme="majorHAnsi"/>
           <w:sz w:val="24"/>
@@ -220,6 +229,7 @@
           <w:numId w:val="1"/>
         </w:numPr>
         <w:spacing w:line="283" w:lineRule="auto"/>
+        <w:jc w:val="both"/>
         <w:rPr>
           <w:rFonts w:asciiTheme="majorHAnsi" w:hAnsiTheme="majorHAnsi"/>
           <w:sz w:val="24"/>
@@ -238,6 +248,7 @@
     <w:p>
       <w:pPr>
         <w:pStyle w:val="ListParagraph"/>
+        <w:jc w:val="both"/>
         <w:rPr>
           <w:rFonts w:asciiTheme="majorHAnsi" w:hAnsiTheme="majorHAnsi"/>
           <w:sz w:val="24"/>
@@ -253,12 +264,21 @@
           <w:numId w:val="1"/>
         </w:numPr>
         <w:spacing w:line="283" w:lineRule="auto"/>
-        <w:rPr>
-          <w:rFonts w:asciiTheme="majorHAnsi" w:hAnsiTheme="majorHAnsi"/>
-          <w:sz w:val="24"/>
-          <w:szCs w:val="24"/>
-        </w:rPr>
-      </w:pPr>
+        <w:jc w:val="both"/>
+        <w:rPr>
+          <w:rFonts w:asciiTheme="majorHAnsi" w:hAnsiTheme="majorHAnsi"/>
+          <w:sz w:val="24"/>
+          <w:szCs w:val="24"/>
+        </w:rPr>
+      </w:pPr>
+      <w:r>
+        <w:rPr>
+          <w:rFonts w:asciiTheme="majorHAnsi" w:hAnsiTheme="majorHAnsi"/>
+          <w:sz w:val="24"/>
+          <w:szCs w:val="24"/>
+        </w:rPr>
+        <w:t xml:space="preserve">As of Python 3.10, the most accurate way to check whether an object x is iterable is to call iter(x) and handle a TypeError </w:t>
+      </w:r>
       <w:r>
         <w:rPr>
           <w:rFonts w:asciiTheme="majorHAnsi" w:hAnsiTheme="majorHAnsi"/>
@@ -266,12 +286,13 @@
           <w:szCs w:val="24"/>
         </w:rPr>
         <w:lastRenderedPageBreak/>
-        <w:t>As of Python 3.10, the most accurate way to check whether an object x is iterable is to call iter(x) and handle a TypeError excep‐ tion if it isn’t. This is more accurate than using isinstance(x, abc.Iterable), because iter(x) also considers the legacy __getitem__ method, while the Iterable ABC does not.</w:t>
-      </w:r>
-    </w:p>
-    <w:p>
-      <w:pPr>
-        <w:pStyle w:val="ListParagraph"/>
+        <w:t>excep‐ tion if it isn’t. This is more accurate than using isinstance(x, abc.Iterable), because iter(x) also considers the legacy __getitem__ method, while the Iterable ABC does not.</w:t>
+      </w:r>
+    </w:p>
+    <w:p>
+      <w:pPr>
+        <w:pStyle w:val="ListParagraph"/>
+        <w:jc w:val="both"/>
         <w:rPr>
           <w:rFonts w:asciiTheme="majorHAnsi" w:hAnsiTheme="majorHAnsi"/>
           <w:sz w:val="24"/>
@@ -287,19 +308,321 @@
           <w:numId w:val="1"/>
         </w:numPr>
         <w:spacing w:line="283" w:lineRule="auto"/>
-        <w:rPr>
-          <w:rFonts w:asciiTheme="majorHAnsi" w:hAnsiTheme="majorHAnsi"/>
-          <w:sz w:val="24"/>
-          <w:szCs w:val="24"/>
-        </w:rPr>
-      </w:pPr>
-      <w:r>
-        <w:t>Explicitly checking whether an object is iterable may not be worthwhile if right after the check you are going to iterate over the object. After all, when the iteration is attempted on a noniterable, the exception Python raises is clear enough: TypeError: 'C' object is not iterable. If you can do better than just raising TypeError, then do so in a try/except block instead of doing an explicit check. The explicit check may make sense if you are holding on to the object to iterate o</w:t>
+        <w:jc w:val="both"/>
+        <w:rPr>
+          <w:rFonts w:ascii="Cascadia Code" w:hAnsi="Cascadia Code"/>
+          <w:sz w:val="24"/>
+          <w:szCs w:val="24"/>
+        </w:rPr>
+      </w:pPr>
+      <w:r>
+        <w:rPr>
+          <w:rFonts w:ascii="Cascadia Code" w:hAnsi="Cascadia Code"/>
+          <w:sz w:val="24"/>
+          <w:szCs w:val="24"/>
+        </w:rPr>
+        <w:t>Explicitly checking whether an object is iterable may not be worthwhile if right after the check you are going to iterate over the object. After all, when the iteration is attempted on a noniterable, the exception Python raises is clear enough: TypeError: 'C' object is not iterable. If you can do better than just raising TypeError, then do so in a try/except block instead of doing an explicit check. The explicit check may make sense if you are holding on to the object to iterate over it later; in this case, catching the error early makes debugging easier.</w:t>
+      </w:r>
+    </w:p>
+    <w:p>
+      <w:pPr>
+        <w:pStyle w:val="ListParagraph"/>
+        <w:jc w:val="both"/>
+        <w:rPr>
+          <w:rFonts w:asciiTheme="majorHAnsi" w:hAnsiTheme="majorHAnsi"/>
+          <w:sz w:val="24"/>
+          <w:szCs w:val="24"/>
+        </w:rPr>
+      </w:pPr>
+    </w:p>
+    <w:p>
+      <w:pPr>
+        <w:pStyle w:val="ListParagraph"/>
+        <w:numPr>
+          <w:ilvl w:val="0"/>
+          <w:numId w:val="1"/>
+        </w:numPr>
+        <w:spacing w:line="283" w:lineRule="auto"/>
+        <w:jc w:val="both"/>
+        <w:rPr>
+          <w:rFonts w:asciiTheme="majorHAnsi" w:hAnsiTheme="majorHAnsi"/>
+          <w:sz w:val="24"/>
+          <w:szCs w:val="24"/>
+        </w:rPr>
+      </w:pPr>
+      <w:r>
+        <w:rPr>
+          <w:rFonts w:asciiTheme="majorHAnsi" w:hAnsiTheme="majorHAnsi"/>
+          <w:sz w:val="24"/>
+          <w:szCs w:val="24"/>
+        </w:rPr>
+        <w:t>If an object has an __iter__ the result of evaluation</w:t>
+      </w:r>
+      <w:r>
+        <w:rPr>
+          <w:rFonts w:asciiTheme="majorHAnsi" w:hAnsiTheme="majorHAnsi"/>
+          <w:sz w:val="24"/>
+          <w:szCs w:val="24"/>
+        </w:rPr>
+        <w:t xml:space="preserve"> would be</w:t>
+      </w:r>
+      <w:r>
+        <w:rPr>
+          <w:rFonts w:asciiTheme="majorHAnsi" w:hAnsiTheme="majorHAnsi"/>
+          <w:sz w:val="24"/>
+          <w:szCs w:val="24"/>
+        </w:rPr>
+        <w:t>:</w:t>
+      </w:r>
+      <w:r>
+        <w:rPr>
+          <w:rFonts w:asciiTheme="majorHAnsi" w:hAnsiTheme="majorHAnsi"/>
+          <w:sz w:val="24"/>
+          <w:szCs w:val="24"/>
+        </w:rPr>
+        <w:t xml:space="preserve"> isinstance(object, abs.Iterable) will be true. But if an iterable doesn’t have __iter__ and instead have __getitem__ it will be false although it’s an iterable.</w:t>
+      </w:r>
+    </w:p>
+    <w:p>
+      <w:pPr>
+        <w:pStyle w:val="ListParagraph"/>
+        <w:jc w:val="both"/>
+        <w:rPr>
+          <w:rFonts w:asciiTheme="majorHAnsi" w:hAnsiTheme="majorHAnsi"/>
+          <w:sz w:val="24"/>
+          <w:szCs w:val="24"/>
+        </w:rPr>
+      </w:pPr>
+    </w:p>
+    <w:p>
+      <w:pPr>
+        <w:pStyle w:val="ListParagraph"/>
+        <w:numPr>
+          <w:ilvl w:val="0"/>
+          <w:numId w:val="1"/>
+        </w:numPr>
+        <w:spacing w:line="283" w:lineRule="auto"/>
+        <w:jc w:val="both"/>
+        <w:rPr>
+          <w:rFonts w:asciiTheme="majorHAnsi" w:hAnsiTheme="majorHAnsi"/>
+          <w:sz w:val="24"/>
+          <w:szCs w:val="24"/>
+        </w:rPr>
+      </w:pPr>
+      <w:r>
+        <w:rPr>
+          <w:rFonts w:asciiTheme="majorHAnsi" w:hAnsiTheme="majorHAnsi"/>
+          <w:sz w:val="24"/>
+          <w:szCs w:val="24"/>
+        </w:rPr>
+        <w:t xml:space="preserve">How to iterate over a function? </w:t>
+      </w:r>
+      <w:r>
+        <w:rPr>
+          <w:rFonts w:asciiTheme="majorHAnsi" w:hAnsiTheme="majorHAnsi"/>
+          <w:sz w:val="24"/>
+          <w:szCs w:val="24"/>
+        </w:rPr>
+        <w:t>Using iter with a Callable</w:t>
+      </w:r>
+      <w:r>
+        <w:rPr>
+          <w:rFonts w:asciiTheme="majorHAnsi" w:hAnsiTheme="majorHAnsi"/>
+          <w:sz w:val="24"/>
+          <w:szCs w:val="24"/>
+        </w:rPr>
+        <w:t>. If you want to iterate a function and call it repeatedly this is the answer: d1 = iter(function, sentinel). Sentinel means the place that the iteration must</w:t>
+      </w:r>
+      <w:r>
+        <w:rPr>
+          <w:rFonts w:asciiTheme="majorHAnsi" w:hAnsiTheme="majorHAnsi"/>
+          <w:sz w:val="24"/>
+          <w:szCs w:val="24"/>
+        </w:rPr>
+        <w:t xml:space="preserve"> </w:t>
+      </w:r>
+      <w:r>
+        <w:rPr>
+          <w:rFonts w:asciiTheme="majorHAnsi" w:hAnsiTheme="majorHAnsi"/>
+          <w:sz w:val="24"/>
+          <w:szCs w:val="24"/>
+        </w:rPr>
+        <w:t>stop at.</w:t>
+      </w:r>
+      <w:r>
+        <w:t xml:space="preserve"> </w:t>
+      </w:r>
+      <w:r>
+        <w:rPr>
+          <w:rFonts w:asciiTheme="majorHAnsi" w:hAnsiTheme="majorHAnsi"/>
+          <w:sz w:val="24"/>
+          <w:szCs w:val="24"/>
+        </w:rPr>
+        <w:t xml:space="preserve"> </w:t>
+      </w:r>
+      <w:r>
+        <w:rPr>
+          <w:rFonts w:asciiTheme="majorHAnsi" w:hAnsiTheme="majorHAnsi"/>
+          <w:sz w:val="24"/>
+          <w:szCs w:val="24"/>
+        </w:rPr>
+        <w:pict>
+          <v:shapetype id="_x0000_t75" coordsize="21600,21600" o:spt="75" o:preferrelative="t" path="m@4@5l@4@11@9@11@9@5xe" filled="f" stroked="f">
+            <v:stroke joinstyle="miter"/>
+            <v:formulas>
+              <v:f eqn="if lineDrawn pixelLineWidth 0"/>
+              <v:f eqn="sum @0 1 0"/>
+              <v:f eqn="sum 0 0 @1"/>
+              <v:f eqn="prod @2 1 2"/>
+              <v:f eqn="prod @3 21600 pixelWidth"/>
+              <v:f eqn="prod @3 21600 pixelHeight"/>
+              <v:f eqn="sum @0 0 1"/>
+              <v:f eqn="prod @6 1 2"/>
+              <v:f eqn="prod @7 21600 pixelWidth"/>
+              <v:f eqn="sum @8 21600 0"/>
+              <v:f eqn="prod @7 21600 pixelHeight"/>
+              <v:f eqn="sum @10 21600 0"/>
+            </v:formulas>
+            <v:path o:extrusionok="f" gradientshapeok="t" o:connecttype="rect"/>
+            <o:lock v:ext="edit" aspectratio="t"/>
+          </v:shapetype>
+          <v:shape id="_x0000_i1025" type="#_x0000_t75" style="width:374.2pt;height:181.65pt">
+            <v:imagedata r:id="rId7" o:title="iter" cropleft="8689f" cropright="7169f"/>
+          </v:shape>
+        </w:pict>
+      </w:r>
+      <w:r>
+        <w:rPr>
+          <w:rFonts w:asciiTheme="majorHAnsi" w:hAnsiTheme="majorHAnsi"/>
+          <w:sz w:val="24"/>
+          <w:szCs w:val="24"/>
+        </w:rPr>
+        <w:t xml:space="preserve"> </w:t>
+      </w:r>
+    </w:p>
+    <w:p>
+      <w:pPr>
+        <w:pStyle w:val="ListParagraph"/>
+        <w:jc w:val="both"/>
+        <w:rPr>
+          <w:rFonts w:asciiTheme="majorHAnsi" w:hAnsiTheme="majorHAnsi"/>
+          <w:sz w:val="24"/>
+          <w:szCs w:val="24"/>
+        </w:rPr>
+      </w:pPr>
+    </w:p>
+    <w:p>
+      <w:pPr>
+        <w:pStyle w:val="ListParagraph"/>
+        <w:numPr>
+          <w:ilvl w:val="0"/>
+          <w:numId w:val="1"/>
+        </w:numPr>
+        <w:spacing w:line="283" w:lineRule="auto"/>
+        <w:jc w:val="both"/>
+        <w:rPr>
+          <w:rFonts w:asciiTheme="majorHAnsi" w:hAnsiTheme="majorHAnsi"/>
+          <w:sz w:val="24"/>
+          <w:szCs w:val="24"/>
+        </w:rPr>
+      </w:pPr>
+      <w:r>
+        <w:rPr>
+          <w:rFonts w:asciiTheme="majorHAnsi" w:hAnsiTheme="majorHAnsi"/>
+          <w:sz w:val="24"/>
+          <w:szCs w:val="24"/>
+        </w:rPr>
+        <w:t xml:space="preserve">Because the only methods required of an iterator are __next__ and __iter__, there is no way to check whether there are remaining items, other than to call next() and catch </w:t>
+      </w:r>
+      <w:r>
+        <w:rPr>
+          <w:rFonts w:asciiTheme="majorHAnsi" w:hAnsiTheme="majorHAnsi"/>
+          <w:sz w:val="24"/>
+          <w:szCs w:val="24"/>
+        </w:rPr>
+        <w:lastRenderedPageBreak/>
+        <w:t>StopIteration. Also, it’s not possible to “reset” an iterator. If you need to start over, you need to call iter() on the iterable that built the iterator in the first place. Calling iter() on the iterator itself won’t help either</w:t>
+      </w:r>
+    </w:p>
+    <w:p>
+      <w:pPr>
+        <w:pStyle w:val="ListParagraph"/>
+        <w:numPr>
+          <w:ilvl w:val="0"/>
+          <w:numId w:val="1"/>
+        </w:numPr>
+        <w:spacing w:line="283" w:lineRule="auto"/>
+        <w:jc w:val="both"/>
+        <w:rPr>
+          <w:rFonts w:ascii="Cascadia Code" w:hAnsi="Cascadia Code"/>
+          <w:sz w:val="24"/>
+          <w:szCs w:val="24"/>
+        </w:rPr>
+      </w:pPr>
+      <w:r>
+        <w:rPr>
+          <w:rFonts w:ascii="Cascadia Code" w:hAnsi="Cascadia Code"/>
+          <w:sz w:val="24"/>
+          <w:szCs w:val="24"/>
+        </w:rPr>
+        <w:t>iterators are supposed to implement both __next__ and __iter__, and doing so makes our iterator pass the issubclass(SentenceIterator, abc.Iterator) test.</w:t>
+      </w:r>
+    </w:p>
+    <w:p>
+      <w:pPr>
+        <w:spacing w:line="283" w:lineRule="auto"/>
+        <w:ind w:left="360"/>
+        <w:jc w:val="both"/>
+        <w:rPr>
+          <w:rFonts w:ascii="Cascadia Code" w:hAnsi="Cascadia Code"/>
+          <w:sz w:val="24"/>
+          <w:szCs w:val="24"/>
+        </w:rPr>
+      </w:pPr>
+      <w:r>
+        <w:rPr>
+          <w:rFonts w:ascii="Cascadia Code" w:hAnsi="Cascadia Code"/>
+          <w:sz w:val="24"/>
+          <w:szCs w:val="24"/>
+        </w:rPr>
+        <w:t>11.</w:t>
+      </w:r>
+      <w:r>
+        <w:t xml:space="preserve"> </w:t>
+      </w:r>
+      <w:r>
+        <w:rPr>
+          <w:rFonts w:ascii="Cascadia Code" w:hAnsi="Cascadia Code"/>
+          <w:sz w:val="24"/>
+          <w:szCs w:val="24"/>
+        </w:rPr>
+        <w:t>It may be tempting to implement __next__ in addition to __iter__ in the Sentence class, making each Sentence instance at the same time an iterable and iterator over itself. But this is rarely a good idea.</w:t>
+      </w:r>
+      <w:r>
+        <w:rPr>
+          <w:rFonts w:ascii="Cascadia Code" w:hAnsi="Cascadia Code"/>
+          <w:sz w:val="24"/>
+          <w:szCs w:val="24"/>
+        </w:rPr>
+        <w:t xml:space="preserve"> </w:t>
+      </w:r>
+      <w:r>
+        <w:rPr>
+          <w:rFonts w:ascii="Cascadia Code" w:hAnsi="Cascadia Code"/>
+          <w:sz w:val="24"/>
+          <w:szCs w:val="24"/>
+        </w:rPr>
+        <w:t xml:space="preserve">To “support multiple traversals,” it must be possible to obtain multiple independent iterators from the same iterable instance, and each iterator must keep its own internal state, so a proper implementation of the pattern requires each call to iter(my_itera </w:t>
       </w:r>
       <w:bookmarkStart w:id="0" w:name="_GoBack"/>
       <w:bookmarkEnd w:id="0"/>
       <w:r>
-        <w:t>ver it later; in this case, catching the error early makes debugging easier.</w:t>
+        <w:rPr>
+          <w:rFonts w:ascii="Cascadia Code" w:hAnsi="Cascadia Code"/>
+          <w:sz w:val="24"/>
+          <w:szCs w:val="24"/>
+        </w:rPr>
+        <w:t>ble) to create a new, independent, iterator</w:t>
       </w:r>
     </w:p>
     <w:sectPr>
@@ -310,6 +633,56 @@
     </w:sectPr>
   </w:body>
 </w:document>
+</file>
+
+<file path=word/endnotes.xml><?xml version="1.0" encoding="utf-8"?>
+<w:endnotes xmlns:wpc="http://schemas.microsoft.com/office/word/2010/wordprocessingCanvas" xmlns:cx="http://schemas.microsoft.com/office/drawing/2014/chartex" xmlns:cx1="http://schemas.microsoft.com/office/drawing/2015/9/8/chartex" xmlns:mc="http://schemas.openxmlformats.org/markup-compatibility/2006" xmlns:o="urn:schemas-microsoft-com:office:office" xmlns:r="http://schemas.openxmlformats.org/officeDocument/2006/relationships" xmlns:m="http://schemas.openxmlformats.org/officeDocument/2006/math" xmlns:v="urn:schemas-microsoft-com:vml" xmlns:wp14="http://schemas.microsoft.com/office/word/2010/wordprocessingDrawing" xmlns:wp="http://schemas.openxmlformats.org/drawingml/2006/wordprocessingDrawing" xmlns:w10="urn:schemas-microsoft-com:office:word" xmlns:w="http://schemas.openxmlformats.org/wordprocessingml/2006/main" xmlns:w14="http://schemas.microsoft.com/office/word/2010/wordml" xmlns:w15="http://schemas.microsoft.com/office/word/2012/wordml" xmlns:w16se="http://schemas.microsoft.com/office/word/2015/wordml/symex" xmlns:wpg="http://schemas.microsoft.com/office/word/2010/wordprocessingGroup" xmlns:wpi="http://schemas.microsoft.com/office/word/2010/wordprocessingInk" xmlns:wne="http://schemas.microsoft.com/office/word/2006/wordml" xmlns:wps="http://schemas.microsoft.com/office/word/2010/wordprocessingShape" mc:Ignorable="w14 w15 w16se wp14">
+  <w:endnote w:type="separator" w:id="-1">
+    <w:p>
+      <w:pPr>
+        <w:spacing w:after="0" w:line="240" w:lineRule="auto"/>
+      </w:pPr>
+      <w:r>
+        <w:separator/>
+      </w:r>
+    </w:p>
+  </w:endnote>
+  <w:endnote w:type="continuationSeparator" w:id="0">
+    <w:p>
+      <w:pPr>
+        <w:spacing w:after="0" w:line="240" w:lineRule="auto"/>
+      </w:pPr>
+      <w:r>
+        <w:continuationSeparator/>
+      </w:r>
+    </w:p>
+  </w:endnote>
+</w:endnotes>
+</file>
+
+<file path=word/footnotes.xml><?xml version="1.0" encoding="utf-8"?>
+<w:footnotes xmlns:wpc="http://schemas.microsoft.com/office/word/2010/wordprocessingCanvas" xmlns:cx="http://schemas.microsoft.com/office/drawing/2014/chartex" xmlns:cx1="http://schemas.microsoft.com/office/drawing/2015/9/8/chartex" xmlns:mc="http://schemas.openxmlformats.org/markup-compatibility/2006" xmlns:o="urn:schemas-microsoft-com:office:office" xmlns:r="http://schemas.openxmlformats.org/officeDocument/2006/relationships" xmlns:m="http://schemas.openxmlformats.org/officeDocument/2006/math" xmlns:v="urn:schemas-microsoft-com:vml" xmlns:wp14="http://schemas.microsoft.com/office/word/2010/wordprocessingDrawing" xmlns:wp="http://schemas.openxmlformats.org/drawingml/2006/wordprocessingDrawing" xmlns:w10="urn:schemas-microsoft-com:office:word" xmlns:w="http://schemas.openxmlformats.org/wordprocessingml/2006/main" xmlns:w14="http://schemas.microsoft.com/office/word/2010/wordml" xmlns:w15="http://schemas.microsoft.com/office/word/2012/wordml" xmlns:w16se="http://schemas.microsoft.com/office/word/2015/wordml/symex" xmlns:wpg="http://schemas.microsoft.com/office/word/2010/wordprocessingGroup" xmlns:wpi="http://schemas.microsoft.com/office/word/2010/wordprocessingInk" xmlns:wne="http://schemas.microsoft.com/office/word/2006/wordml" xmlns:wps="http://schemas.microsoft.com/office/word/2010/wordprocessingShape" mc:Ignorable="w14 w15 w16se wp14">
+  <w:footnote w:type="separator" w:id="-1">
+    <w:p>
+      <w:pPr>
+        <w:spacing w:after="0" w:line="240" w:lineRule="auto"/>
+      </w:pPr>
+      <w:r>
+        <w:separator/>
+      </w:r>
+    </w:p>
+  </w:footnote>
+  <w:footnote w:type="continuationSeparator" w:id="0">
+    <w:p>
+      <w:pPr>
+        <w:spacing w:after="0" w:line="240" w:lineRule="auto"/>
+      </w:pPr>
+      <w:r>
+        <w:continuationSeparator/>
+      </w:r>
+    </w:p>
+  </w:footnote>
+</w:footnotes>
 </file>
 
 <file path=word/numbering.xml><?xml version="1.0" encoding="utf-8"?>
@@ -841,6 +1214,50 @@
       <w:contextualSpacing/>
     </w:pPr>
   </w:style>
+  <w:style w:type="paragraph" w:styleId="Header">
+    <w:name w:val="header"/>
+    <w:basedOn w:val="Normal"/>
+    <w:link w:val="HeaderChar"/>
+    <w:uiPriority w:val="99"/>
+    <w:unhideWhenUsed/>
+    <w:rsid w:val="00D46108"/>
+    <w:pPr>
+      <w:tabs>
+        <w:tab w:val="center" w:pos="4680"/>
+        <w:tab w:val="right" w:pos="9360"/>
+      </w:tabs>
+      <w:spacing w:after="0" w:line="240" w:lineRule="auto"/>
+    </w:pPr>
+  </w:style>
+  <w:style w:type="character" w:customStyle="1" w:styleId="HeaderChar">
+    <w:name w:val="Header Char"/>
+    <w:basedOn w:val="DefaultParagraphFont"/>
+    <w:link w:val="Header"/>
+    <w:uiPriority w:val="99"/>
+    <w:rsid w:val="00D46108"/>
+  </w:style>
+  <w:style w:type="paragraph" w:styleId="Footer">
+    <w:name w:val="footer"/>
+    <w:basedOn w:val="Normal"/>
+    <w:link w:val="FooterChar"/>
+    <w:uiPriority w:val="99"/>
+    <w:unhideWhenUsed/>
+    <w:rsid w:val="00D46108"/>
+    <w:pPr>
+      <w:tabs>
+        <w:tab w:val="center" w:pos="4680"/>
+        <w:tab w:val="right" w:pos="9360"/>
+      </w:tabs>
+      <w:spacing w:after="0" w:line="240" w:lineRule="auto"/>
+    </w:pPr>
+  </w:style>
+  <w:style w:type="character" w:customStyle="1" w:styleId="FooterChar">
+    <w:name w:val="Footer Char"/>
+    <w:basedOn w:val="DefaultParagraphFont"/>
+    <w:link w:val="Footer"/>
+    <w:uiPriority w:val="99"/>
+    <w:rsid w:val="00D46108"/>
+  </w:style>
 </w:styles>
 </file>
 
